--- a/p4/README.docx
+++ b/p4/README.docx
@@ -2,20 +2,6 @@
 <file path=word/document.xml><?xml version="1.0" encoding="utf-8"?>
 <w:document xmlns:wpc="http://schemas.microsoft.com/office/word/2010/wordprocessingCanvas" xmlns:mc="http://schemas.openxmlformats.org/markup-compatibility/2006" xmlns:o="urn:schemas-microsoft-com:office:office" xmlns:r="http://schemas.openxmlformats.org/officeDocument/2006/relationships" xmlns:m="http://schemas.openxmlformats.org/officeDocument/2006/math" xmlns:v="urn:schemas-microsoft-com:vml" xmlns:wp14="http://schemas.microsoft.com/office/word/2010/wordprocessingDrawing" xmlns:wp="http://schemas.openxmlformats.org/drawingml/2006/wordprocessingDrawing" xmlns:w10="urn:schemas-microsoft-com:office:word" xmlns:w="http://schemas.openxmlformats.org/wordprocessingml/2006/main" xmlns:w14="http://schemas.microsoft.com/office/word/2010/wordml" xmlns:wpg="http://schemas.microsoft.com/office/word/2010/wordprocessingGroup" xmlns:wpi="http://schemas.microsoft.com/office/word/2010/wordprocessingInk" xmlns:wne="http://schemas.microsoft.com/office/word/2006/wordml" xmlns:wps="http://schemas.microsoft.com/office/word/2010/wordprocessingShape" mc:Ignorable="w14 wp14">
   <w:body>
-    <w:p>
-      <w:pPr>
-        <w:rPr>
-          <w:rFonts w:cs="Times New Roman"/>
-        </w:rPr>
-      </w:pPr>
-    </w:p>
-    <w:p>
-      <w:pPr>
-        <w:rPr>
-          <w:rFonts w:cs="Times New Roman"/>
-        </w:rPr>
-      </w:pPr>
-    </w:p>
     <w:p>
       <w:pPr>
         <w:pStyle w:val="Title"/>
@@ -197,12 +183,7 @@
         <w:t xml:space="preserve">t </w:t>
       </w:r>
       <w:r>
-        <w:t>r</w:t>
-      </w:r>
-      <w:bookmarkStart w:id="0" w:name="_GoBack"/>
-      <w:bookmarkEnd w:id="0"/>
-      <w:r>
-        <w:t>equired to generate “</w:t>
+        <w:t>required to generate “</w:t>
       </w:r>
       <w:r>
         <w:t xml:space="preserve">a jar file of the </w:t>
@@ -1260,7 +1241,6 @@
               <w:rPr>
                 <w:rFonts w:cs="Times New Roman" w:hint="eastAsia"/>
               </w:rPr>
-              <w:lastRenderedPageBreak/>
               <w:t>└──</w:t>
             </w:r>
             <w:r>
@@ -1551,9 +1531,6 @@
       </w:r>
       <w:proofErr w:type="spellStart"/>
       <w:r>
-        <w:rPr>
-          <w:i/>
-        </w:rPr>
         <w:t>nodeName</w:t>
       </w:r>
       <w:proofErr w:type="spellEnd"/>
@@ -1585,6 +1562,8 @@
       <w:r>
         <w:t xml:space="preserve"> the state diagrams</w:t>
       </w:r>
+      <w:bookmarkStart w:id="0" w:name="_GoBack"/>
+      <w:bookmarkEnd w:id="0"/>
     </w:p>
     <w:p/>
     <w:p>
@@ -1599,7 +1578,21 @@
           <w:sz w:val="24"/>
           <w:szCs w:val="24"/>
         </w:rPr>
-        <w:t>In Part 2, we draw five state diagrams in violet according to the five prolog databases. Each state diagram is in the corresponding folder in Part2File directory. Along with each diagram, there is a corresponding prolog database which is generated by the Main java classed we modified in part 1.</w:t>
+        <w:t>In Part 2, we draw five state diagrams in violet according to the five prolog databases. Each state diagram is in the corresponding folder in Part2File directory. Along with each diagram, there is a corresponding prolog database which is ge</w:t>
+      </w:r>
+      <w:r>
+        <w:rPr>
+          <w:sz w:val="24"/>
+          <w:szCs w:val="24"/>
+        </w:rPr>
+        <w:t>nerated by the Main java class</w:t>
+      </w:r>
+      <w:r>
+        <w:rPr>
+          <w:sz w:val="24"/>
+          <w:szCs w:val="24"/>
+        </w:rPr>
+        <w:t xml:space="preserve"> we modified in part 1.</w:t>
       </w:r>
     </w:p>
     <w:p>
@@ -1610,7 +1603,6 @@
         <w:t>1. My eating habit</w:t>
       </w:r>
     </w:p>
-    <w:p/>
     <w:p>
       <w:pPr>
         <w:ind w:leftChars="-607" w:left="-1335"/>
@@ -1626,11 +1618,10 @@
           <w:sz w:val="24"/>
           <w:szCs w:val="24"/>
         </w:rPr>
-        <w:lastRenderedPageBreak/>
         <w:drawing>
           <wp:inline distT="0" distB="0" distL="0" distR="0">
-            <wp:extent cx="5762625" cy="3016931"/>
-            <wp:effectExtent l="0" t="0" r="0" b="0"/>
+            <wp:extent cx="5403517" cy="2828925"/>
+            <wp:effectExtent l="0" t="0" r="6985" b="0"/>
             <wp:docPr id="5" name="Picture 5"/>
             <wp:cNvGraphicFramePr>
               <a:graphicFrameLocks xmlns:a="http://schemas.openxmlformats.org/drawingml/2006/main" noChangeAspect="1"/>
@@ -1658,7 +1649,7 @@
                   <pic:spPr bwMode="auto">
                     <a:xfrm>
                       <a:off x="0" y="0"/>
-                      <a:ext cx="5762625" cy="3016931"/>
+                      <a:ext cx="5408509" cy="2831538"/>
                     </a:xfrm>
                     <a:prstGeom prst="rect">
                       <a:avLst/>
@@ -1692,6 +1683,7 @@
           <w:sz w:val="24"/>
           <w:szCs w:val="24"/>
         </w:rPr>
+        <w:lastRenderedPageBreak/>
         <w:t>This diagram is straightforward. It is generated according to the prolog database online. It is stored in Part2Files/</w:t>
       </w:r>
       <w:proofErr w:type="spellStart"/>
@@ -1837,7 +1829,6 @@
         <w:pStyle w:val="Heading2"/>
       </w:pPr>
       <w:r>
-        <w:lastRenderedPageBreak/>
         <w:t xml:space="preserve">3. </w:t>
       </w:r>
       <w:r>
